--- a/MusicPlatformV2/第五组项目云音乐文档草稿0626.docx
+++ b/MusicPlatformV2/第五组项目云音乐文档草稿0626.docx
@@ -46,7 +46,7 @@
       </w:pPr>
       <w:r>
         <w:rPr>
-          <w:rFonts w:ascii="Times New Roman" w:eastAsia="宋体" w:hAnsi="Times New Roman" w:cs="Times New Roman"/>
+          <w:rFonts w:ascii="Times New Roman" w:eastAsia="宋体" w:hAnsi="Times New Roman" w:cs="Times New Roman" w:hint="eastAsia"/>
           <w:b/>
           <w:bCs/>
           <w:szCs w:val="21"/>
@@ -55,7 +55,7 @@
       </w:r>
       <w:r>
         <w:rPr>
-          <w:rFonts w:ascii="Times New Roman" w:eastAsia="宋体" w:hAnsi="Times New Roman" w:cs="Times New Roman"/>
+          <w:rFonts w:ascii="Times New Roman" w:eastAsia="宋体" w:hAnsi="Times New Roman" w:cs="Times New Roman" w:hint="eastAsia"/>
           <w:b/>
           <w:bCs/>
           <w:szCs w:val="21"/>
@@ -64,7 +64,7 @@
       </w:r>
       <w:r>
         <w:rPr>
-          <w:rFonts w:ascii="Times New Roman" w:eastAsia="宋体" w:hAnsi="Times New Roman" w:cs="Times New Roman"/>
+          <w:rFonts w:ascii="Times New Roman" w:eastAsia="宋体" w:hAnsi="Times New Roman" w:cs="Times New Roman" w:hint="eastAsia"/>
           <w:b/>
           <w:bCs/>
           <w:szCs w:val="21"/>
@@ -73,7 +73,7 @@
       </w:r>
       <w:r>
         <w:rPr>
-          <w:rFonts w:ascii="Times New Roman" w:eastAsia="宋体" w:hAnsi="Times New Roman" w:cs="Times New Roman"/>
+          <w:rFonts w:ascii="Times New Roman" w:eastAsia="宋体" w:hAnsi="Times New Roman" w:cs="Times New Roman" w:hint="eastAsia"/>
           <w:b/>
           <w:bCs/>
           <w:szCs w:val="21"/>
@@ -82,16 +82,16 @@
       </w:r>
       <w:r>
         <w:rPr>
-          <w:rFonts w:ascii="Times New Roman" w:eastAsia="宋体" w:hAnsi="Times New Roman" w:cs="Times New Roman"/>
+          <w:rFonts w:ascii="Times New Roman" w:eastAsia="宋体" w:hAnsi="Times New Roman" w:cs="Times New Roman" w:hint="eastAsia"/>
           <w:b/>
           <w:bCs/>
           <w:szCs w:val="21"/>
         </w:rPr>
-        <w:t>23</w:t>
-      </w:r>
-      <w:r>
-        <w:rPr>
-          <w:rFonts w:ascii="Times New Roman" w:eastAsia="宋体" w:hAnsi="Times New Roman" w:cs="Times New Roman"/>
+        <w:t>27</w:t>
+      </w:r>
+      <w:r>
+        <w:rPr>
+          <w:rFonts w:ascii="Times New Roman" w:eastAsia="宋体" w:hAnsi="Times New Roman" w:cs="Times New Roman" w:hint="eastAsia"/>
           <w:b/>
           <w:bCs/>
           <w:szCs w:val="21"/>
@@ -100,12 +100,12 @@
       </w:r>
       <w:r>
         <w:rPr>
-          <w:rFonts w:ascii="Times New Roman" w:eastAsia="宋体" w:hAnsi="Times New Roman" w:cs="Times New Roman"/>
+          <w:rFonts w:ascii="Times New Roman" w:eastAsia="宋体" w:hAnsi="Times New Roman" w:cs="Times New Roman" w:hint="eastAsia"/>
           <w:b/>
           <w:bCs/>
           <w:szCs w:val="21"/>
         </w:rPr>
-        <w:t>21:42:53</w:t>
+        <w:t>09:44:12</w:t>
       </w:r>
     </w:p>
     <w:p>
@@ -269,7 +269,7 @@
                     <pic:cNvPicPr/>
                   </pic:nvPicPr>
                   <pic:blipFill>
-                    <a:blip r:embed="rId6"/>
+                    <a:blip r:embed="rId8"/>
                     <a:stretch>
                       <a:fillRect/>
                     </a:stretch>
@@ -387,7 +387,7 @@
                     <pic:cNvPicPr/>
                   </pic:nvPicPr>
                   <pic:blipFill>
-                    <a:blip r:embed="rId7" cstate="print">
+                    <a:blip r:embed="rId9" cstate="print">
                       <a:extLst>
                         <a:ext uri="{28A0092B-C50C-407E-A947-70E740481C1C}">
                           <a14:useLocalDpi xmlns:a14="http://schemas.microsoft.com/office/drawing/2010/main" val="0"/>
@@ -468,6 +468,14 @@
           <w:b/>
           <w:bCs/>
         </w:rPr>
+        <w:t>界面</w:t>
+      </w:r>
+      <w:r>
+        <w:rPr>
+          <w:rFonts w:hint="eastAsia"/>
+          <w:b/>
+          <w:bCs/>
+        </w:rPr>
         <w:t>(待完成</w:t>
       </w:r>
       <w:r>
@@ -1477,6 +1485,7 @@
       <w:pPr>
         <w:pStyle w:val="a5"/>
         <w:rPr>
+          <w:rFonts w:hint="eastAsia"/>
           <w:b/>
           <w:bCs/>
         </w:rPr>
@@ -1502,23 +1511,7 @@
           <w:b/>
           <w:bCs/>
         </w:rPr>
-        <w:t>歌曲检索(</w:t>
-      </w:r>
-      <w:r>
-        <w:rPr>
-          <w:rFonts w:hint="eastAsia"/>
-          <w:b/>
-          <w:bCs/>
-        </w:rPr>
-        <w:t>模块技术总监:</w:t>
-      </w:r>
-      <w:r>
-        <w:rPr>
-          <w:rFonts w:hint="eastAsia"/>
-          <w:b/>
-          <w:bCs/>
-        </w:rPr>
-        <w:t>李颖</w:t>
+        <w:t>歌曲检索(模块技术总监:李颖</w:t>
       </w:r>
       <w:r>
         <w:rPr>
@@ -1531,6 +1524,9 @@
     <w:p>
       <w:pPr>
         <w:pStyle w:val="a5"/>
+        <w:rPr>
+          <w:rFonts w:hint="eastAsia"/>
+        </w:rPr>
       </w:pPr>
       <w:r>
         <w:rPr>
@@ -1584,6 +1580,7 @@
       <w:pPr>
         <w:pStyle w:val="a5"/>
         <w:rPr>
+          <w:rFonts w:hint="eastAsia"/>
           <w:b/>
           <w:bCs/>
         </w:rPr>
@@ -1638,6 +1635,9 @@
     <w:p>
       <w:pPr>
         <w:pStyle w:val="a5"/>
+        <w:rPr>
+          <w:rFonts w:hint="eastAsia"/>
+        </w:rPr>
       </w:pPr>
       <w:r>
         <w:tab/>
@@ -1958,13 +1958,7 @@
               <w:t>密码</w:t>
             </w:r>
             <w:r>
-              <w:t xml:space="preserve">  </w:t>
-            </w:r>
-            <w:r>
-              <w:t xml:space="preserve">  </w:t>
-            </w:r>
-            <w:r>
-              <w:t>varchar 32</w:t>
+              <w:t xml:space="preserve">    varchar 32</w:t>
             </w:r>
           </w:p>
         </w:tc>
@@ -2030,13 +2024,7 @@
               <w:t>性别</w:t>
             </w:r>
             <w:r>
-              <w:t xml:space="preserve">  </w:t>
-            </w:r>
-            <w:r>
-              <w:t xml:space="preserve">  </w:t>
-            </w:r>
-            <w:r>
-              <w:t>int 1</w:t>
+              <w:t xml:space="preserve">    int 1</w:t>
             </w:r>
           </w:p>
         </w:tc>
@@ -2177,28 +2165,109 @@
               <w:t>v</w:t>
             </w:r>
             <w:r>
-              <w:t>arch 64</w:t>
-            </w:r>
-          </w:p>
-        </w:tc>
-        <w:tc>
-          <w:tcPr>
-            <w:tcW w:w="2074" w:type="dxa"/>
-          </w:tcPr>
-          <w:p>
-            <w:pPr>
-              <w:pStyle w:val="a5"/>
-            </w:pPr>
-          </w:p>
-        </w:tc>
-        <w:tc>
-          <w:tcPr>
-            <w:tcW w:w="2074" w:type="dxa"/>
-          </w:tcPr>
-          <w:p>
-            <w:pPr>
-              <w:pStyle w:val="a5"/>
-            </w:pPr>
+              <w:t>arch</w:t>
+            </w:r>
+            <w:r>
+              <w:rPr>
+                <w:rFonts w:hint="eastAsia"/>
+              </w:rPr>
+              <w:t>ar</w:t>
+            </w:r>
+            <w:r>
+              <w:t xml:space="preserve"> 64</w:t>
+            </w:r>
+          </w:p>
+        </w:tc>
+        <w:tc>
+          <w:tcPr>
+            <w:tcW w:w="2074" w:type="dxa"/>
+          </w:tcPr>
+          <w:p>
+            <w:pPr>
+              <w:pStyle w:val="a5"/>
+            </w:pPr>
+          </w:p>
+        </w:tc>
+        <w:tc>
+          <w:tcPr>
+            <w:tcW w:w="2074" w:type="dxa"/>
+          </w:tcPr>
+          <w:p>
+            <w:pPr>
+              <w:pStyle w:val="a5"/>
+            </w:pPr>
+          </w:p>
+        </w:tc>
+      </w:tr>
+      <w:tr>
+        <w:tc>
+          <w:tcPr>
+            <w:tcW w:w="2074" w:type="dxa"/>
+          </w:tcPr>
+          <w:p>
+            <w:pPr>
+              <w:pStyle w:val="a5"/>
+              <w:rPr>
+                <w:rFonts w:hint="eastAsia"/>
+              </w:rPr>
+            </w:pPr>
+            <w:r>
+              <w:t>st</w:t>
+            </w:r>
+            <w:r>
+              <w:rPr>
+                <w:rFonts w:hint="eastAsia"/>
+              </w:rPr>
+              <w:t>atus</w:t>
+            </w:r>
+          </w:p>
+        </w:tc>
+        <w:tc>
+          <w:tcPr>
+            <w:tcW w:w="2074" w:type="dxa"/>
+          </w:tcPr>
+          <w:p>
+            <w:pPr>
+              <w:pStyle w:val="a5"/>
+              <w:rPr>
+                <w:rFonts w:hint="eastAsia"/>
+              </w:rPr>
+            </w:pPr>
+            <w:r>
+              <w:rPr>
+                <w:rFonts w:hint="eastAsia"/>
+              </w:rPr>
+              <w:t xml:space="preserve">用户状态 </w:t>
+            </w:r>
+            <w:r>
+              <w:t xml:space="preserve"> int 1</w:t>
+            </w:r>
+          </w:p>
+        </w:tc>
+        <w:tc>
+          <w:tcPr>
+            <w:tcW w:w="2074" w:type="dxa"/>
+          </w:tcPr>
+          <w:p>
+            <w:pPr>
+              <w:pStyle w:val="a5"/>
+            </w:pPr>
+          </w:p>
+        </w:tc>
+        <w:tc>
+          <w:tcPr>
+            <w:tcW w:w="2074" w:type="dxa"/>
+          </w:tcPr>
+          <w:p>
+            <w:pPr>
+              <w:pStyle w:val="a5"/>
+            </w:pPr>
+            <w:r>
+              <w:rPr>
+                <w:rFonts w:hint="eastAsia"/>
+              </w:rPr>
+              <w:t>非空</w:t>
+            </w:r>
           </w:p>
         </w:tc>
       </w:tr>
@@ -2239,9 +2308,6 @@
       <w:pPr>
         <w:pStyle w:val="a5"/>
         <w:ind w:firstLine="420"/>
-        <w:rPr>
-          <w:rFonts w:hint="eastAsia"/>
-        </w:rPr>
       </w:pPr>
       <w:r>
         <w:rPr>
@@ -2258,6 +2324,54 @@
         </w:rPr>
         <w:t>男</w:t>
       </w:r>
+    </w:p>
+    <w:p>
+      <w:pPr>
+        <w:pStyle w:val="a5"/>
+        <w:ind w:firstLine="420"/>
+      </w:pPr>
+      <w:r>
+        <w:rPr>
+          <w:rFonts w:hint="eastAsia"/>
+        </w:rPr>
+        <w:t>状态</w:t>
+      </w:r>
+      <w:r>
+        <w:rPr>
+          <w:rFonts w:hint="eastAsia"/>
+        </w:rPr>
+        <w:t>0:被封禁用户</w:t>
+      </w:r>
+    </w:p>
+    <w:p>
+      <w:pPr>
+        <w:pStyle w:val="a5"/>
+        <w:ind w:firstLine="420"/>
+      </w:pPr>
+      <w:r>
+        <w:rPr>
+          <w:rFonts w:hint="eastAsia"/>
+        </w:rPr>
+        <w:t>状态1</w:t>
+      </w:r>
+      <w:r>
+        <w:t>:</w:t>
+      </w:r>
+      <w:r>
+        <w:rPr>
+          <w:rFonts w:hint="eastAsia"/>
+        </w:rPr>
+        <w:t>正常用户</w:t>
+      </w:r>
+    </w:p>
+    <w:p>
+      <w:pPr>
+        <w:pStyle w:val="a5"/>
+        <w:ind w:firstLine="420"/>
+        <w:rPr>
+          <w:rFonts w:hint="eastAsia"/>
+        </w:rPr>
+      </w:pPr>
     </w:p>
     <w:p>
       <w:pPr>
@@ -2489,26 +2603,17 @@
               <w:t xml:space="preserve"> </w:t>
             </w:r>
             <w:r>
-              <w:t xml:space="preserve"> </w:t>
-            </w:r>
-            <w:r>
-              <w:t xml:space="preserve">varchar </w:t>
-            </w:r>
-            <w:r>
-              <w:t>32</w:t>
-            </w:r>
-          </w:p>
-        </w:tc>
-        <w:tc>
-          <w:tcPr>
-            <w:tcW w:w="2074" w:type="dxa"/>
-          </w:tcPr>
-          <w:p>
-            <w:pPr>
-              <w:pStyle w:val="a5"/>
-              <w:rPr>
-                <w:rFonts w:hint="eastAsia"/>
-              </w:rPr>
+              <w:t xml:space="preserve"> varchar 32</w:t>
+            </w:r>
+          </w:p>
+        </w:tc>
+        <w:tc>
+          <w:tcPr>
+            <w:tcW w:w="2074" w:type="dxa"/>
+          </w:tcPr>
+          <w:p>
+            <w:pPr>
+              <w:pStyle w:val="a5"/>
             </w:pPr>
           </w:p>
         </w:tc>
@@ -2867,13 +2972,7 @@
               <w:t xml:space="preserve"> </w:t>
             </w:r>
             <w:r>
-              <w:t xml:space="preserve"> </w:t>
-            </w:r>
-            <w:r>
-              <w:t xml:space="preserve">varchar </w:t>
-            </w:r>
-            <w:r>
-              <w:t>64</w:t>
+              <w:t xml:space="preserve"> varchar 64</w:t>
             </w:r>
           </w:p>
         </w:tc>
@@ -2930,6 +3029,12 @@
               <w:rPr>
                 <w:rFonts w:hint="eastAsia"/>
               </w:rPr>
+              <w:t>歌曲</w:t>
+            </w:r>
+            <w:r>
+              <w:rPr>
+                <w:rFonts w:hint="eastAsia"/>
+              </w:rPr>
               <w:t>状态</w:t>
             </w:r>
             <w:r>
@@ -3075,17 +3180,33 @@
     <w:p>
       <w:pPr>
         <w:pStyle w:val="a5"/>
-        <w:rPr>
-          <w:b/>
-          <w:bCs/>
-        </w:rPr>
-      </w:pPr>
-      <w:r>
-        <w:rPr>
-          <w:rFonts w:hint="eastAsia"/>
-          <w:b/>
-          <w:bCs/>
-        </w:rPr>
+        <w:ind w:firstLine="420"/>
+      </w:pPr>
+    </w:p>
+    <w:p>
+      <w:pPr>
+        <w:pStyle w:val="a5"/>
+        <w:ind w:firstLine="420"/>
+        <w:rPr>
+          <w:rFonts w:hint="eastAsia"/>
+        </w:rPr>
+      </w:pPr>
+    </w:p>
+    <w:p>
+      <w:pPr>
+        <w:pStyle w:val="a5"/>
+        <w:rPr>
+          <w:b/>
+          <w:bCs/>
+        </w:rPr>
+      </w:pPr>
+      <w:r>
+        <w:rPr>
+          <w:rFonts w:hint="eastAsia"/>
+          <w:b/>
+          <w:bCs/>
+        </w:rPr>
+        <w:lastRenderedPageBreak/>
         <w:t xml:space="preserve">歌单表 </w:t>
       </w:r>
       <w:r>
@@ -3388,8 +3509,6 @@
             <w:r>
               <w:t xml:space="preserve">   varchar 64</w:t>
             </w:r>
-            <w:bookmarkStart w:id="0" w:name="_GoBack"/>
-            <w:bookmarkEnd w:id="0"/>
           </w:p>
         </w:tc>
         <w:tc>
@@ -3433,7 +3552,6 @@
           <w:b/>
           <w:bCs/>
         </w:rPr>
-        <w:lastRenderedPageBreak/>
         <w:t xml:space="preserve">歌单音乐关联表 </w:t>
       </w:r>
       <w:r>
@@ -3521,6 +3639,9 @@
             <w:r>
               <w:t>d</w:t>
             </w:r>
+            <w:r>
+              <w:t xml:space="preserve">   int 11</w:t>
+            </w:r>
           </w:p>
         </w:tc>
         <w:tc>
@@ -3587,6 +3708,9 @@
             </w:r>
             <w:r>
               <w:t>d</w:t>
+            </w:r>
+            <w:r>
+              <w:t xml:space="preserve">   int 11</w:t>
             </w:r>
           </w:p>
         </w:tc>
@@ -3725,6 +3849,12 @@
             <w:r>
               <w:t>d</w:t>
             </w:r>
+            <w:r>
+              <w:t xml:space="preserve">  </w:t>
+            </w:r>
+            <w:r>
+              <w:t>int 8</w:t>
+            </w:r>
           </w:p>
         </w:tc>
         <w:tc>
@@ -3806,6 +3936,9 @@
             <w:r>
               <w:t>d</w:t>
             </w:r>
+            <w:r>
+              <w:t xml:space="preserve">    int 11</w:t>
+            </w:r>
           </w:p>
         </w:tc>
         <w:tc>
@@ -3869,6 +4002,15 @@
               </w:rPr>
               <w:t>审核状态</w:t>
             </w:r>
+            <w:r>
+              <w:rPr>
+                <w:rFonts w:hint="eastAsia"/>
+              </w:rPr>
+              <w:t xml:space="preserve"> </w:t>
+            </w:r>
+            <w:r>
+              <w:t xml:space="preserve"> int 1</w:t>
+            </w:r>
           </w:p>
         </w:tc>
         <w:tc>
@@ -3932,6 +4074,11 @@
               </w:rPr>
               <w:t>审核结果</w:t>
             </w:r>
+            <w:bookmarkStart w:id="0" w:name="_GoBack"/>
+            <w:bookmarkEnd w:id="0"/>
+            <w:r>
+              <w:t>varchar 32</w:t>
+            </w:r>
           </w:p>
         </w:tc>
         <w:tc>
@@ -4011,7 +4158,6 @@
       <w:pPr>
         <w:pStyle w:val="a5"/>
         <w:rPr>
-          <w:rFonts w:hint="eastAsia"/>
           <w:b/>
           <w:bCs/>
         </w:rPr>
@@ -4025,6 +4171,44 @@
     </w:sectPr>
   </w:body>
 </w:document>
+</file>
+
+<file path=word/endnotes.xml><?xml version="1.0" encoding="utf-8"?>
+<w:endnotes xmlns:wpc="http://schemas.microsoft.com/office/word/2010/wordprocessingCanvas" xmlns:cx="http://schemas.microsoft.com/office/drawing/2014/chartex" xmlns:cx1="http://schemas.microsoft.com/office/drawing/2015/9/8/chartex" xmlns:cx2="http://schemas.microsoft.com/office/drawing/2015/10/21/chartex" xmlns:cx3="http://schemas.microsoft.com/office/drawing/2016/5/9/chartex" xmlns:cx4="http://schemas.microsoft.com/office/drawing/2016/5/10/chartex" xmlns:cx5="http://schemas.microsoft.com/office/drawing/2016/5/11/chartex" xmlns:cx6="http://schemas.microsoft.com/office/drawing/2016/5/12/chartex" xmlns:cx7="http://schemas.microsoft.com/office/drawing/2016/5/13/chartex" xmlns:cx8="http://schemas.microsoft.com/office/drawing/2016/5/14/chartex" xmlns:mc="http://schemas.openxmlformats.org/markup-compatibility/2006" xmlns:aink="http://schemas.microsoft.com/office/drawing/2016/ink" xmlns:am3d="http://schemas.microsoft.com/office/drawing/2017/model3d" xmlns:o="urn:schemas-microsoft-com:office:office" xmlns:r="http://schemas.openxmlformats.org/officeDocument/2006/relationships" xmlns:m="http://schemas.openxmlformats.org/officeDocument/2006/math" xmlns:v="urn:schemas-microsoft-com:vml" xmlns:wp14="http://schemas.microsoft.com/office/word/2010/wordprocessingDrawing" xmlns:wp="http://schemas.openxmlformats.org/drawingml/2006/wordprocessingDrawing" xmlns:w10="urn:schemas-microsoft-com:office:word" xmlns:w="http://schemas.openxmlformats.org/wordprocessingml/2006/main" xmlns:w14="http://schemas.microsoft.com/office/word/2010/wordml" xmlns:w15="http://schemas.microsoft.com/office/word/2012/wordml" xmlns:w16cid="http://schemas.microsoft.com/office/word/2016/wordml/cid" xmlns:w16se="http://schemas.microsoft.com/office/word/2015/wordml/symex" xmlns:wpg="http://schemas.microsoft.com/office/word/2010/wordprocessingGroup" xmlns:wpi="http://schemas.microsoft.com/office/word/2010/wordprocessingInk" xmlns:wne="http://schemas.microsoft.com/office/word/2006/wordml" xmlns:wps="http://schemas.microsoft.com/office/word/2010/wordprocessingShape" mc:Ignorable="w14 w15 w16se w16cid wp14">
+  <w:endnote w:type="separator" w:id="-1">
+    <w:p>
+      <w:r>
+        <w:separator/>
+      </w:r>
+    </w:p>
+  </w:endnote>
+  <w:endnote w:type="continuationSeparator" w:id="0">
+    <w:p>
+      <w:r>
+        <w:continuationSeparator/>
+      </w:r>
+    </w:p>
+  </w:endnote>
+</w:endnotes>
+</file>
+
+<file path=word/footnotes.xml><?xml version="1.0" encoding="utf-8"?>
+<w:footnotes xmlns:wpc="http://schemas.microsoft.com/office/word/2010/wordprocessingCanvas" xmlns:cx="http://schemas.microsoft.com/office/drawing/2014/chartex" xmlns:cx1="http://schemas.microsoft.com/office/drawing/2015/9/8/chartex" xmlns:cx2="http://schemas.microsoft.com/office/drawing/2015/10/21/chartex" xmlns:cx3="http://schemas.microsoft.com/office/drawing/2016/5/9/chartex" xmlns:cx4="http://schemas.microsoft.com/office/drawing/2016/5/10/chartex" xmlns:cx5="http://schemas.microsoft.com/office/drawing/2016/5/11/chartex" xmlns:cx6="http://schemas.microsoft.com/office/drawing/2016/5/12/chartex" xmlns:cx7="http://schemas.microsoft.com/office/drawing/2016/5/13/chartex" xmlns:cx8="http://schemas.microsoft.com/office/drawing/2016/5/14/chartex" xmlns:mc="http://schemas.openxmlformats.org/markup-compatibility/2006" xmlns:aink="http://schemas.microsoft.com/office/drawing/2016/ink" xmlns:am3d="http://schemas.microsoft.com/office/drawing/2017/model3d" xmlns:o="urn:schemas-microsoft-com:office:office" xmlns:r="http://schemas.openxmlformats.org/officeDocument/2006/relationships" xmlns:m="http://schemas.openxmlformats.org/officeDocument/2006/math" xmlns:v="urn:schemas-microsoft-com:vml" xmlns:wp14="http://schemas.microsoft.com/office/word/2010/wordprocessingDrawing" xmlns:wp="http://schemas.openxmlformats.org/drawingml/2006/wordprocessingDrawing" xmlns:w10="urn:schemas-microsoft-com:office:word" xmlns:w="http://schemas.openxmlformats.org/wordprocessingml/2006/main" xmlns:w14="http://schemas.microsoft.com/office/word/2010/wordml" xmlns:w15="http://schemas.microsoft.com/office/word/2012/wordml" xmlns:w16cid="http://schemas.microsoft.com/office/word/2016/wordml/cid" xmlns:w16se="http://schemas.microsoft.com/office/word/2015/wordml/symex" xmlns:wpg="http://schemas.microsoft.com/office/word/2010/wordprocessingGroup" xmlns:wpi="http://schemas.microsoft.com/office/word/2010/wordprocessingInk" xmlns:wne="http://schemas.microsoft.com/office/word/2006/wordml" xmlns:wps="http://schemas.microsoft.com/office/word/2010/wordprocessingShape" mc:Ignorable="w14 w15 w16se w16cid wp14">
+  <w:footnote w:type="separator" w:id="-1">
+    <w:p>
+      <w:r>
+        <w:separator/>
+      </w:r>
+    </w:p>
+  </w:footnote>
+  <w:footnote w:type="continuationSeparator" w:id="0">
+    <w:p>
+      <w:r>
+        <w:continuationSeparator/>
+      </w:r>
+    </w:p>
+  </w:footnote>
+</w:footnotes>
 </file>
 
 <file path=word/numbering.xml><?xml version="1.0" encoding="utf-8"?>
@@ -4644,6 +4828,71 @@
       <w:szCs w:val="44"/>
     </w:rPr>
   </w:style>
+  <w:style w:type="paragraph" w:styleId="a8">
+    <w:name w:val="header"/>
+    <w:basedOn w:val="a"/>
+    <w:link w:val="a9"/>
+    <w:uiPriority w:val="99"/>
+    <w:unhideWhenUsed/>
+    <w:rsid w:val="005C5DEB"/>
+    <w:pPr>
+      <w:pBdr>
+        <w:bottom w:val="single" w:sz="6" w:space="1" w:color="auto"/>
+      </w:pBdr>
+      <w:tabs>
+        <w:tab w:val="center" w:pos="4153"/>
+        <w:tab w:val="right" w:pos="8306"/>
+      </w:tabs>
+      <w:snapToGrid w:val="0"/>
+      <w:jc w:val="center"/>
+    </w:pPr>
+    <w:rPr>
+      <w:sz w:val="18"/>
+      <w:szCs w:val="18"/>
+    </w:rPr>
+  </w:style>
+  <w:style w:type="character" w:customStyle="1" w:styleId="a9">
+    <w:name w:val="页眉 字符"/>
+    <w:basedOn w:val="a0"/>
+    <w:link w:val="a8"/>
+    <w:uiPriority w:val="99"/>
+    <w:rsid w:val="005C5DEB"/>
+    <w:rPr>
+      <w:sz w:val="18"/>
+      <w:szCs w:val="18"/>
+    </w:rPr>
+  </w:style>
+  <w:style w:type="paragraph" w:styleId="aa">
+    <w:name w:val="footer"/>
+    <w:basedOn w:val="a"/>
+    <w:link w:val="ab"/>
+    <w:uiPriority w:val="99"/>
+    <w:unhideWhenUsed/>
+    <w:rsid w:val="005C5DEB"/>
+    <w:pPr>
+      <w:tabs>
+        <w:tab w:val="center" w:pos="4153"/>
+        <w:tab w:val="right" w:pos="8306"/>
+      </w:tabs>
+      <w:snapToGrid w:val="0"/>
+      <w:jc w:val="left"/>
+    </w:pPr>
+    <w:rPr>
+      <w:sz w:val="18"/>
+      <w:szCs w:val="18"/>
+    </w:rPr>
+  </w:style>
+  <w:style w:type="character" w:customStyle="1" w:styleId="ab">
+    <w:name w:val="页脚 字符"/>
+    <w:basedOn w:val="a0"/>
+    <w:link w:val="aa"/>
+    <w:uiPriority w:val="99"/>
+    <w:rsid w:val="005C5DEB"/>
+    <w:rPr>
+      <w:sz w:val="18"/>
+      <w:szCs w:val="18"/>
+    </w:rPr>
+  </w:style>
 </w:styles>
 </file>
 
@@ -4947,7 +5196,7 @@
 </file>
 
 <file path=customXml/itemProps1.xml><?xml version="1.0" encoding="utf-8"?>
-<ds:datastoreItem xmlns:ds="http://schemas.openxmlformats.org/officeDocument/2006/customXml" ds:itemID="{719A42E8-BE39-4696-96DC-94931864E685}">
+<ds:datastoreItem xmlns:ds="http://schemas.openxmlformats.org/officeDocument/2006/customXml" ds:itemID="{4E6A572F-8827-4FEE-B093-B4715707F62A}">
   <ds:schemaRefs>
     <ds:schemaRef ds:uri="http://schemas.openxmlformats.org/officeDocument/2006/bibliography"/>
   </ds:schemaRefs>
